--- a/Bio/CV Of Mizan.docx
+++ b/Bio/CV Of Mizan.docx
@@ -10,6 +10,216 @@
           <w:lang w:val="en-US"/>
         </w:rPr>
       </w:pPr>
+      <w:r>
+        <w:rPr>
+          <w:rFonts w:ascii="Times New Roman" w:hAnsi="Times New Roman" w:cs="Times New Roman"/>
+          <w:noProof/>
+          <w:lang w:val="en-US"/>
+        </w:rPr>
+        <mc:AlternateContent>
+          <mc:Choice Requires="wps">
+            <w:drawing>
+              <wp:anchor distT="45720" distB="45720" distL="114300" distR="114300" simplePos="0" relativeHeight="251661312" behindDoc="0" locked="0" layoutInCell="1" allowOverlap="1" wp14:anchorId="307391AE" wp14:editId="393889A2">
+                <wp:simplePos x="0" y="0"/>
+                <wp:positionH relativeFrom="margin">
+                  <wp:posOffset>5229225</wp:posOffset>
+                </wp:positionH>
+                <wp:positionV relativeFrom="paragraph">
+                  <wp:posOffset>0</wp:posOffset>
+                </wp:positionV>
+                <wp:extent cx="1699260" cy="1657350"/>
+                <wp:effectExtent l="0" t="0" r="0" b="0"/>
+                <wp:wrapSquare wrapText="bothSides"/>
+                <wp:docPr id="9" name="Pole tekstowe 2"/>
+                <wp:cNvGraphicFramePr>
+                  <a:graphicFrameLocks xmlns:a="http://schemas.openxmlformats.org/drawingml/2006/main"/>
+                </wp:cNvGraphicFramePr>
+                <a:graphic xmlns:a="http://schemas.openxmlformats.org/drawingml/2006/main">
+                  <a:graphicData uri="http://schemas.microsoft.com/office/word/2010/wordprocessingShape">
+                    <wps:wsp>
+                      <wps:cNvSpPr txBox="1">
+                        <a:spLocks noChangeArrowheads="1"/>
+                      </wps:cNvSpPr>
+                      <wps:spPr bwMode="auto">
+                        <a:xfrm>
+                          <a:off x="0" y="0"/>
+                          <a:ext cx="1699260" cy="1657350"/>
+                        </a:xfrm>
+                        <a:prstGeom prst="rect">
+                          <a:avLst/>
+                        </a:prstGeom>
+                        <a:noFill/>
+                        <a:ln w="9525">
+                          <a:noFill/>
+                          <a:miter lim="800000"/>
+                          <a:headEnd/>
+                          <a:tailEnd/>
+                        </a:ln>
+                      </wps:spPr>
+                      <wps:txbx>
+                        <w:txbxContent>
+                          <w:p>
+                            <w:pPr>
+                              <w:pStyle w:val="NoSpacing"/>
+                              <w:rPr>
+                                <w:rFonts w:ascii="Arial" w:hAnsi="Arial" w:cs="Arial"/>
+                                <w:sz w:val="20"/>
+                                <w:szCs w:val="20"/>
+                                <w:lang w:val="en-US"/>
+                              </w:rPr>
+                            </w:pPr>
+                            <w:r>
+                              <w:rPr>
+                                <w:noProof/>
+                              </w:rPr>
+                              <w:drawing>
+                                <wp:inline distT="0" distB="0" distL="0" distR="0" wp14:anchorId="007D5298" wp14:editId="091F17E4">
+                                  <wp:extent cx="1333500" cy="1495425"/>
+                                  <wp:effectExtent l="0" t="0" r="0" b="9525"/>
+                                  <wp:docPr id="22" name="Picture 22"/>
+                                  <wp:cNvGraphicFramePr>
+                                    <a:graphicFrameLocks xmlns:a="http://schemas.openxmlformats.org/drawingml/2006/main" noChangeAspect="1"/>
+                                  </wp:cNvGraphicFramePr>
+                                  <a:graphic xmlns:a="http://schemas.openxmlformats.org/drawingml/2006/main">
+                                    <a:graphicData uri="http://schemas.openxmlformats.org/drawingml/2006/picture">
+                                      <pic:pic xmlns:pic="http://schemas.openxmlformats.org/drawingml/2006/picture">
+                                        <pic:nvPicPr>
+                                          <pic:cNvPr id="0" name="Picture 13"/>
+                                          <pic:cNvPicPr>
+                                            <a:picLocks noChangeAspect="1" noChangeArrowheads="1"/>
+                                          </pic:cNvPicPr>
+                                        </pic:nvPicPr>
+                                        <pic:blipFill>
+                                          <a:blip r:embed="rId6">
+                                            <a:extLst>
+                                              <a:ext uri="{28A0092B-C50C-407E-A947-70E740481C1C}">
+                                                <a14:useLocalDpi xmlns:a14="http://schemas.microsoft.com/office/drawing/2010/main" val="0"/>
+                                              </a:ext>
+                                            </a:extLst>
+                                          </a:blip>
+                                          <a:srcRect/>
+                                          <a:stretch>
+                                            <a:fillRect/>
+                                          </a:stretch>
+                                        </pic:blipFill>
+                                        <pic:spPr bwMode="auto">
+                                          <a:xfrm>
+                                            <a:off x="0" y="0"/>
+                                            <a:ext cx="1333500" cy="1495425"/>
+                                          </a:xfrm>
+                                          <a:prstGeom prst="rect">
+                                            <a:avLst/>
+                                          </a:prstGeom>
+                                          <a:noFill/>
+                                          <a:ln>
+                                            <a:noFill/>
+                                          </a:ln>
+                                        </pic:spPr>
+                                      </pic:pic>
+                                    </a:graphicData>
+                                  </a:graphic>
+                                </wp:inline>
+                              </w:drawing>
+                            </w:r>
+                          </w:p>
+                        </w:txbxContent>
+                      </wps:txbx>
+                      <wps:bodyPr rot="0" vert="horz" wrap="square" lIns="91440" tIns="45720" rIns="91440" bIns="45720" anchor="t" anchorCtr="0">
+                        <a:noAutofit/>
+                      </wps:bodyPr>
+                    </wps:wsp>
+                  </a:graphicData>
+                </a:graphic>
+                <wp14:sizeRelH relativeFrom="margin">
+                  <wp14:pctWidth>0</wp14:pctWidth>
+                </wp14:sizeRelH>
+                <wp14:sizeRelV relativeFrom="margin">
+                  <wp14:pctHeight>0</wp14:pctHeight>
+                </wp14:sizeRelV>
+              </wp:anchor>
+            </w:drawing>
+          </mc:Choice>
+          <mc:Fallback>
+            <w:pict>
+              <v:shapetype w14:anchorId="307391AE" id="_x0000_t202" coordsize="21600,21600" o:spt="202" path="m,l,21600r21600,l21600,xe">
+                <v:stroke joinstyle="miter"/>
+                <v:path gradientshapeok="t" o:connecttype="rect"/>
+              </v:shapetype>
+              <v:shape id="Pole tekstowe 2" o:spid="_x0000_s1026" type="#_x0000_t202" style="position:absolute;margin-left:411.75pt;margin-top:0;width:133.8pt;height:130.5pt;z-index:251661312;visibility:visible;mso-wrap-style:square;mso-width-percent:0;mso-height-percent:0;mso-wrap-distance-left:9pt;mso-wrap-distance-top:3.6pt;mso-wrap-distance-right:9pt;mso-wrap-distance-bottom:3.6pt;mso-position-horizontal:absolute;mso-position-horizontal-relative:margin;mso-position-vertical:absolute;mso-position-vertical-relative:text;mso-width-percent:0;mso-height-percent:0;mso-width-relative:margin;mso-height-relative:margin;v-text-anchor:top" o:gfxdata="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" filled="f" stroked="f">
+                <v:textbox>
+                  <w:txbxContent>
+                    <w:p>
+                      <w:pPr>
+                        <w:pStyle w:val="NoSpacing"/>
+                        <w:rPr>
+                          <w:rFonts w:ascii="Arial" w:hAnsi="Arial" w:cs="Arial"/>
+                          <w:sz w:val="20"/>
+                          <w:szCs w:val="20"/>
+                          <w:lang w:val="en-US"/>
+                        </w:rPr>
+                      </w:pPr>
+                      <w:r>
+                        <w:rPr>
+                          <w:noProof/>
+                        </w:rPr>
+                        <w:drawing>
+                          <wp:inline distT="0" distB="0" distL="0" distR="0" wp14:anchorId="007D5298" wp14:editId="091F17E4">
+                            <wp:extent cx="1333500" cy="1495425"/>
+                            <wp:effectExtent l="0" t="0" r="0" b="9525"/>
+                            <wp:docPr id="22" name="Picture 22"/>
+                            <wp:cNvGraphicFramePr>
+                              <a:graphicFrameLocks xmlns:a="http://schemas.openxmlformats.org/drawingml/2006/main" noChangeAspect="1"/>
+                            </wp:cNvGraphicFramePr>
+                            <a:graphic xmlns:a="http://schemas.openxmlformats.org/drawingml/2006/main">
+                              <a:graphicData uri="http://schemas.openxmlformats.org/drawingml/2006/picture">
+                                <pic:pic xmlns:pic="http://schemas.openxmlformats.org/drawingml/2006/picture">
+                                  <pic:nvPicPr>
+                                    <pic:cNvPr id="0" name="Picture 13"/>
+                                    <pic:cNvPicPr>
+                                      <a:picLocks noChangeAspect="1" noChangeArrowheads="1"/>
+                                    </pic:cNvPicPr>
+                                  </pic:nvPicPr>
+                                  <pic:blipFill>
+                                    <a:blip r:embed="rId6">
+                                      <a:extLst>
+                                        <a:ext uri="{28A0092B-C50C-407E-A947-70E740481C1C}">
+                                          <a14:useLocalDpi xmlns:a14="http://schemas.microsoft.com/office/drawing/2010/main" val="0"/>
+                                        </a:ext>
+                                      </a:extLst>
+                                    </a:blip>
+                                    <a:srcRect/>
+                                    <a:stretch>
+                                      <a:fillRect/>
+                                    </a:stretch>
+                                  </pic:blipFill>
+                                  <pic:spPr bwMode="auto">
+                                    <a:xfrm>
+                                      <a:off x="0" y="0"/>
+                                      <a:ext cx="1333500" cy="1495425"/>
+                                    </a:xfrm>
+                                    <a:prstGeom prst="rect">
+                                      <a:avLst/>
+                                    </a:prstGeom>
+                                    <a:noFill/>
+                                    <a:ln>
+                                      <a:noFill/>
+                                    </a:ln>
+                                  </pic:spPr>
+                                </pic:pic>
+                              </a:graphicData>
+                            </a:graphic>
+                          </wp:inline>
+                        </w:drawing>
+                      </w:r>
+                    </w:p>
+                  </w:txbxContent>
+                </v:textbox>
+                <w10:wrap type="square" anchorx="margin"/>
+              </v:shape>
+            </w:pict>
+          </mc:Fallback>
+        </mc:AlternateContent>
+      </w:r>
       <w:r>
         <w:rPr>
           <w:rFonts w:ascii="Times New Roman" w:hAnsi="Times New Roman" w:cs="Times New Roman"/>
@@ -173,7 +383,7 @@
                               </w:rPr>
                               <w:t xml:space="preserve">Email: </w:t>
                             </w:r>
-                            <w:hyperlink r:id="rId6" w:history="1">
+                            <w:hyperlink r:id="rId7" w:history="1">
                               <w:r>
                                 <w:rPr>
                                   <w:rStyle w:val="Hyperlink"/>
@@ -333,7 +543,7 @@
                         </w:rPr>
                         <w:t xml:space="preserve">Email: </w:t>
                       </w:r>
-                      <w:hyperlink r:id="rId7" w:history="1">
+                      <w:hyperlink r:id="rId8" w:history="1">
                         <w:r>
                           <w:rPr>
                             <w:rStyle w:val="Hyperlink"/>
@@ -390,7 +600,7 @@
                     </pic:cNvPicPr>
                   </pic:nvPicPr>
                   <pic:blipFill>
-                    <a:blip r:embed="rId8">
+                    <a:blip r:embed="rId9">
                       <a:extLst>
                         <a:ext uri="{28A0092B-C50C-407E-A947-70E740481C1C}">
                           <a14:useLocalDpi xmlns:a14="http://schemas.microsoft.com/office/drawing/2010/main" val="0"/>
@@ -1208,7 +1418,7 @@
                               </w:rPr>
                               <w:t xml:space="preserve">: </w:t>
                             </w:r>
-                            <w:hyperlink r:id="rId9" w:history="1">
+                            <w:hyperlink r:id="rId10" w:history="1">
                               <w:r>
                                 <w:rPr>
                                   <w:rStyle w:val="Hyperlink"/>
@@ -1272,7 +1482,7 @@
                               </w:rPr>
                               <w:t xml:space="preserve">n: </w:t>
                             </w:r>
-                            <w:hyperlink r:id="rId10" w:history="1">
+                            <w:hyperlink r:id="rId11" w:history="1">
                               <w:r>
                                 <w:rPr>
                                   <w:rStyle w:val="Hyperlink"/>
@@ -1319,7 +1529,7 @@
                               </w:rPr>
                               <w:t xml:space="preserve">Facebook: </w:t>
                             </w:r>
-                            <w:hyperlink r:id="rId11" w:history="1">
+                            <w:hyperlink r:id="rId12" w:history="1">
                               <w:r>
                                 <w:rPr>
                                   <w:rStyle w:val="Hyperlink"/>
@@ -2160,7 +2370,7 @@
                         </w:rPr>
                         <w:t xml:space="preserve">: </w:t>
                       </w:r>
-                      <w:hyperlink r:id="rId12" w:history="1">
+                      <w:hyperlink r:id="rId13" w:history="1">
                         <w:r>
                           <w:rPr>
                             <w:rStyle w:val="Hyperlink"/>
@@ -2224,7 +2434,7 @@
                         </w:rPr>
                         <w:t xml:space="preserve">n: </w:t>
                       </w:r>
-                      <w:hyperlink r:id="rId13" w:history="1">
+                      <w:hyperlink r:id="rId14" w:history="1">
                         <w:r>
                           <w:rPr>
                             <w:rStyle w:val="Hyperlink"/>
@@ -2271,7 +2481,7 @@
                         </w:rPr>
                         <w:t xml:space="preserve">Facebook: </w:t>
                       </w:r>
-                      <w:hyperlink r:id="rId14" w:history="1">
+                      <w:hyperlink r:id="rId15" w:history="1">
                         <w:r>
                           <w:rPr>
                             <w:rStyle w:val="Hyperlink"/>
@@ -2670,10 +2880,7 @@
                               <w:t xml:space="preserve">And </w:t>
                             </w:r>
                             <w:r>
-                              <w:t xml:space="preserve">Looking for a challenging opportunity to sharpen my skills and knowledge in a fast-paced organization and to </w:t>
-                            </w:r>
-                            <w:r>
-                              <w:t>grow as a lead!</w:t>
+                              <w:t>Looking for a challenging opportunity to sharpen my skills and knowledge in a fast-paced organization and to grow as a lead!</w:t>
                             </w:r>
                           </w:p>
                           <w:p>
@@ -3337,7 +3544,7 @@
                                 <w:lang w:val="en-US"/>
                               </w:rPr>
                             </w:pPr>
-                            <w:hyperlink r:id="rId15" w:history="1">
+                            <w:hyperlink r:id="rId16" w:history="1">
                               <w:r>
                                 <w:rPr>
                                   <w:rStyle w:val="Hyperlink"/>
@@ -3419,7 +3626,7 @@
                                 <w:lang w:val="en-US"/>
                               </w:rPr>
                             </w:pPr>
-                            <w:hyperlink r:id="rId16" w:history="1">
+                            <w:hyperlink r:id="rId17" w:history="1">
                               <w:r>
                                 <w:rPr>
                                   <w:rStyle w:val="Hyperlink"/>
@@ -3534,7 +3741,7 @@
                             <w:r>
                               <w:t xml:space="preserve">     </w:t>
                             </w:r>
-                            <w:hyperlink r:id="rId17" w:history="1">
+                            <w:hyperlink r:id="rId18" w:history="1">
                               <w:r>
                                 <w:rPr>
                                   <w:rStyle w:val="Hyperlink"/>
@@ -3605,7 +3812,7 @@
                             <w:r>
                               <w:t xml:space="preserve">    </w:t>
                             </w:r>
-                            <w:hyperlink r:id="rId18" w:history="1">
+                            <w:hyperlink r:id="rId19" w:history="1">
                               <w:r>
                                 <w:rPr>
                                   <w:rStyle w:val="Hyperlink"/>
@@ -4435,7 +4642,7 @@
                           <w:lang w:val="en-US"/>
                         </w:rPr>
                       </w:pPr>
-                      <w:hyperlink r:id="rId19" w:history="1">
+                      <w:hyperlink r:id="rId20" w:history="1">
                         <w:r>
                           <w:rPr>
                             <w:rStyle w:val="Hyperlink"/>
@@ -4517,7 +4724,7 @@
                           <w:lang w:val="en-US"/>
                         </w:rPr>
                       </w:pPr>
-                      <w:hyperlink r:id="rId20" w:history="1">
+                      <w:hyperlink r:id="rId21" w:history="1">
                         <w:r>
                           <w:rPr>
                             <w:rStyle w:val="Hyperlink"/>
@@ -4632,7 +4839,7 @@
                       <w:r>
                         <w:t xml:space="preserve">     </w:t>
                       </w:r>
-                      <w:hyperlink r:id="rId21" w:history="1">
+                      <w:hyperlink r:id="rId22" w:history="1">
                         <w:r>
                           <w:rPr>
                             <w:rStyle w:val="Hyperlink"/>
@@ -4703,7 +4910,7 @@
                       <w:r>
                         <w:t xml:space="preserve">    </w:t>
                       </w:r>
-                      <w:hyperlink r:id="rId22" w:history="1">
+                      <w:hyperlink r:id="rId23" w:history="1">
                         <w:r>
                           <w:rPr>
                             <w:rStyle w:val="Hyperlink"/>
@@ -4806,7 +5013,7 @@
         <mc:AlternateContent>
           <mc:Choice Requires="wps">
             <w:drawing>
-              <wp:anchor distT="45720" distB="45720" distL="114300" distR="114300" simplePos="0" relativeHeight="251634688" behindDoc="0" locked="0" layoutInCell="1" allowOverlap="1" wp14:anchorId="3FBEE01B" wp14:editId="5E8743AE">
+              <wp:anchor distT="45720" distB="45720" distL="114300" distR="114300" simplePos="0" relativeHeight="251634688" behindDoc="0" locked="0" layoutInCell="1" allowOverlap="1" wp14:anchorId="3FBEE01B" wp14:editId="3951BDEA">
                 <wp:simplePos x="0" y="0"/>
                 <wp:positionH relativeFrom="margin">
                   <wp:posOffset>45349</wp:posOffset>
@@ -4914,7 +5121,7 @@
           </mc:Choice>
           <mc:Fallback>
             <w:pict>
-              <v:shape w14:anchorId="3FBEE01B" id="_x0000_s1030" type="#_x0000_t202" style="position:absolute;margin-left:3.55pt;margin-top:0;width:189.5pt;height:32.65pt;z-index:251634688;visibility:visible;mso-wrap-style:square;mso-width-percent:0;mso-height-percent:0;mso-wrap-distance-left:9pt;mso-wrap-distance-top:3.6pt;mso-wrap-distance-right:9pt;mso-wrap-distance-bottom:3.6pt;mso-position-horizontal:absolute;mso-position-horizontal-relative:margin;mso-position-vertical:absolute;mso-position-vertical-relative:text;mso-width-percent:0;mso-height-percent:0;mso-width-relative:margin;mso-height-relative:margin;v-text-anchor:top" o:gfxdata="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" filled="f" stroked="f">
+              <v:shape w14:anchorId="3FBEE01B" id="_x0000_s1031" type="#_x0000_t202" style="position:absolute;margin-left:3.55pt;margin-top:0;width:189.5pt;height:32.65pt;z-index:251634688;visibility:visible;mso-wrap-style:square;mso-width-percent:0;mso-height-percent:0;mso-wrap-distance-left:9pt;mso-wrap-distance-top:3.6pt;mso-wrap-distance-right:9pt;mso-wrap-distance-bottom:3.6pt;mso-position-horizontal:absolute;mso-position-horizontal-relative:margin;mso-position-vertical:absolute;mso-position-vertical-relative:text;mso-width-percent:0;mso-height-percent:0;mso-width-relative:margin;mso-height-relative:margin;v-text-anchor:top" o:gfxdata="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" filled="f" stroked="f">
                 <v:textbox>
                   <w:txbxContent>
                     <w:p>
@@ -4966,212 +5173,6 @@
                           <w:szCs w:val="40"/>
                         </w:rPr>
                       </w:pPr>
-                    </w:p>
-                  </w:txbxContent>
-                </v:textbox>
-                <w10:wrap type="square" anchorx="margin"/>
-              </v:shape>
-            </w:pict>
-          </mc:Fallback>
-        </mc:AlternateContent>
-      </w:r>
-      <w:r>
-        <w:rPr>
-          <w:rFonts w:ascii="Times New Roman" w:hAnsi="Times New Roman" w:cs="Times New Roman"/>
-          <w:noProof/>
-          <w:lang w:val="en-US"/>
-        </w:rPr>
-        <mc:AlternateContent>
-          <mc:Choice Requires="wps">
-            <w:drawing>
-              <wp:anchor distT="45720" distB="45720" distL="114300" distR="114300" simplePos="0" relativeHeight="251661312" behindDoc="0" locked="0" layoutInCell="1" allowOverlap="1" wp14:anchorId="307391AE" wp14:editId="18EFE5EA">
-                <wp:simplePos x="0" y="0"/>
-                <wp:positionH relativeFrom="margin">
-                  <wp:posOffset>5231394</wp:posOffset>
-                </wp:positionH>
-                <wp:positionV relativeFrom="paragraph">
-                  <wp:posOffset>0</wp:posOffset>
-                </wp:positionV>
-                <wp:extent cx="1699260" cy="1543050"/>
-                <wp:effectExtent l="0" t="0" r="0" b="0"/>
-                <wp:wrapSquare wrapText="bothSides"/>
-                <wp:docPr id="9" name="Pole tekstowe 2"/>
-                <wp:cNvGraphicFramePr>
-                  <a:graphicFrameLocks xmlns:a="http://schemas.openxmlformats.org/drawingml/2006/main"/>
-                </wp:cNvGraphicFramePr>
-                <a:graphic xmlns:a="http://schemas.openxmlformats.org/drawingml/2006/main">
-                  <a:graphicData uri="http://schemas.microsoft.com/office/word/2010/wordprocessingShape">
-                    <wps:wsp>
-                      <wps:cNvSpPr txBox="1">
-                        <a:spLocks noChangeArrowheads="1"/>
-                      </wps:cNvSpPr>
-                      <wps:spPr bwMode="auto">
-                        <a:xfrm>
-                          <a:off x="0" y="0"/>
-                          <a:ext cx="1699260" cy="1543050"/>
-                        </a:xfrm>
-                        <a:prstGeom prst="rect">
-                          <a:avLst/>
-                        </a:prstGeom>
-                        <a:noFill/>
-                        <a:ln w="9525">
-                          <a:noFill/>
-                          <a:miter lim="800000"/>
-                          <a:headEnd/>
-                          <a:tailEnd/>
-                        </a:ln>
-                      </wps:spPr>
-                      <wps:txbx>
-                        <w:txbxContent>
-                          <w:p>
-                            <w:pPr>
-                              <w:pStyle w:val="NoSpacing"/>
-                              <w:rPr>
-                                <w:rFonts w:ascii="Arial" w:hAnsi="Arial" w:cs="Arial"/>
-                                <w:sz w:val="20"/>
-                                <w:szCs w:val="20"/>
-                                <w:lang w:val="en-US"/>
-                              </w:rPr>
-                            </w:pPr>
-                            <w:r>
-                              <w:rPr>
-                                <w:noProof/>
-                              </w:rPr>
-                              <w:drawing>
-                                <wp:inline distT="0" distB="0" distL="0" distR="0" wp14:anchorId="007D5298" wp14:editId="4CFF1CCF">
-                                  <wp:extent cx="1333500" cy="1485900"/>
-                                  <wp:effectExtent l="0" t="0" r="0" b="0"/>
-                                  <wp:docPr id="22" name="Picture 22"/>
-                                  <wp:cNvGraphicFramePr>
-                                    <a:graphicFrameLocks xmlns:a="http://schemas.openxmlformats.org/drawingml/2006/main" noChangeAspect="1"/>
-                                  </wp:cNvGraphicFramePr>
-                                  <a:graphic xmlns:a="http://schemas.openxmlformats.org/drawingml/2006/main">
-                                    <a:graphicData uri="http://schemas.openxmlformats.org/drawingml/2006/picture">
-                                      <pic:pic xmlns:pic="http://schemas.openxmlformats.org/drawingml/2006/picture">
-                                        <pic:nvPicPr>
-                                          <pic:cNvPr id="0" name="Picture 13"/>
-                                          <pic:cNvPicPr>
-                                            <a:picLocks noChangeAspect="1" noChangeArrowheads="1"/>
-                                          </pic:cNvPicPr>
-                                        </pic:nvPicPr>
-                                        <pic:blipFill>
-                                          <a:blip r:embed="rId23">
-                                            <a:extLst>
-                                              <a:ext uri="{28A0092B-C50C-407E-A947-70E740481C1C}">
-                                                <a14:useLocalDpi xmlns:a14="http://schemas.microsoft.com/office/drawing/2010/main" val="0"/>
-                                              </a:ext>
-                                            </a:extLst>
-                                          </a:blip>
-                                          <a:srcRect/>
-                                          <a:stretch>
-                                            <a:fillRect/>
-                                          </a:stretch>
-                                        </pic:blipFill>
-                                        <pic:spPr bwMode="auto">
-                                          <a:xfrm>
-                                            <a:off x="0" y="0"/>
-                                            <a:ext cx="1333500" cy="1485900"/>
-                                          </a:xfrm>
-                                          <a:prstGeom prst="rect">
-                                            <a:avLst/>
-                                          </a:prstGeom>
-                                          <a:noFill/>
-                                          <a:ln>
-                                            <a:noFill/>
-                                          </a:ln>
-                                        </pic:spPr>
-                                      </pic:pic>
-                                    </a:graphicData>
-                                  </a:graphic>
-                                </wp:inline>
-                              </w:drawing>
-                            </w:r>
-                          </w:p>
-                        </w:txbxContent>
-                      </wps:txbx>
-                      <wps:bodyPr rot="0" vert="horz" wrap="square" lIns="91440" tIns="45720" rIns="91440" bIns="45720" anchor="t" anchorCtr="0">
-                        <a:noAutofit/>
-                      </wps:bodyPr>
-                    </wps:wsp>
-                  </a:graphicData>
-                </a:graphic>
-                <wp14:sizeRelH relativeFrom="margin">
-                  <wp14:pctWidth>0</wp14:pctWidth>
-                </wp14:sizeRelH>
-                <wp14:sizeRelV relativeFrom="margin">
-                  <wp14:pctHeight>0</wp14:pctHeight>
-                </wp14:sizeRelV>
-              </wp:anchor>
-            </w:drawing>
-          </mc:Choice>
-          <mc:Fallback>
-            <w:pict>
-              <v:shape w14:anchorId="307391AE" id="_x0000_s1031" type="#_x0000_t202" style="position:absolute;margin-left:411.9pt;margin-top:0;width:133.8pt;height:121.5pt;z-index:251661312;visibility:visible;mso-wrap-style:square;mso-width-percent:0;mso-height-percent:0;mso-wrap-distance-left:9pt;mso-wrap-distance-top:3.6pt;mso-wrap-distance-right:9pt;mso-wrap-distance-bottom:3.6pt;mso-position-horizontal:absolute;mso-position-horizontal-relative:margin;mso-position-vertical:absolute;mso-position-vertical-relative:text;mso-width-percent:0;mso-height-percent:0;mso-width-relative:margin;mso-height-relative:margin;v-text-anchor:top" o:gfxdata="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" filled="f" stroked="f">
-                <v:textbox>
-                  <w:txbxContent>
-                    <w:p>
-                      <w:pPr>
-                        <w:pStyle w:val="NoSpacing"/>
-                        <w:rPr>
-                          <w:rFonts w:ascii="Arial" w:hAnsi="Arial" w:cs="Arial"/>
-                          <w:sz w:val="20"/>
-                          <w:szCs w:val="20"/>
-                          <w:lang w:val="en-US"/>
-                        </w:rPr>
-                      </w:pPr>
-                      <w:r>
-                        <w:rPr>
-                          <w:noProof/>
-                        </w:rPr>
-                        <w:drawing>
-                          <wp:inline distT="0" distB="0" distL="0" distR="0" wp14:anchorId="007D5298" wp14:editId="4CFF1CCF">
-                            <wp:extent cx="1333500" cy="1485900"/>
-                            <wp:effectExtent l="0" t="0" r="0" b="0"/>
-                            <wp:docPr id="22" name="Picture 22"/>
-                            <wp:cNvGraphicFramePr>
-                              <a:graphicFrameLocks xmlns:a="http://schemas.openxmlformats.org/drawingml/2006/main" noChangeAspect="1"/>
-                            </wp:cNvGraphicFramePr>
-                            <a:graphic xmlns:a="http://schemas.openxmlformats.org/drawingml/2006/main">
-                              <a:graphicData uri="http://schemas.openxmlformats.org/drawingml/2006/picture">
-                                <pic:pic xmlns:pic="http://schemas.openxmlformats.org/drawingml/2006/picture">
-                                  <pic:nvPicPr>
-                                    <pic:cNvPr id="0" name="Picture 13"/>
-                                    <pic:cNvPicPr>
-                                      <a:picLocks noChangeAspect="1" noChangeArrowheads="1"/>
-                                    </pic:cNvPicPr>
-                                  </pic:nvPicPr>
-                                  <pic:blipFill>
-                                    <a:blip r:embed="rId23">
-                                      <a:extLst>
-                                        <a:ext uri="{28A0092B-C50C-407E-A947-70E740481C1C}">
-                                          <a14:useLocalDpi xmlns:a14="http://schemas.microsoft.com/office/drawing/2010/main" val="0"/>
-                                        </a:ext>
-                                      </a:extLst>
-                                    </a:blip>
-                                    <a:srcRect/>
-                                    <a:stretch>
-                                      <a:fillRect/>
-                                    </a:stretch>
-                                  </pic:blipFill>
-                                  <pic:spPr bwMode="auto">
-                                    <a:xfrm>
-                                      <a:off x="0" y="0"/>
-                                      <a:ext cx="1333500" cy="1485900"/>
-                                    </a:xfrm>
-                                    <a:prstGeom prst="rect">
-                                      <a:avLst/>
-                                    </a:prstGeom>
-                                    <a:noFill/>
-                                    <a:ln>
-                                      <a:noFill/>
-                                    </a:ln>
-                                  </pic:spPr>
-                                </pic:pic>
-                              </a:graphicData>
-                            </a:graphic>
-                          </wp:inline>
-                        </w:drawing>
-                      </w:r>
                     </w:p>
                   </w:txbxContent>
                 </v:textbox>
